--- a/Product Development/Clase Docker/Tarea1-Marco_Escobar.docx
+++ b/Product Development/Clase Docker/Tarea1-Marco_Escobar.docx
@@ -528,13 +528,8 @@
         <w:jc w:val="both"/>
       </w:pPr>
       <w:r>
-        <w:t xml:space="preserve">Instalación de </w:t>
-      </w:r>
-      <w:proofErr w:type="spellStart"/>
-      <w:r>
-        <w:t>Jupyter</w:t>
-      </w:r>
-      <w:proofErr w:type="spellEnd"/>
+        <w:t>Instalación de Jupyter</w:t>
+      </w:r>
     </w:p>
     <w:p>
       <w:pPr>
@@ -821,13 +816,8 @@
       <w:pPr>
         <w:jc w:val="both"/>
       </w:pPr>
-      <w:proofErr w:type="spellStart"/>
-      <w:r>
-        <w:t>MySql</w:t>
-      </w:r>
-      <w:proofErr w:type="spellEnd"/>
-      <w:r>
-        <w:t xml:space="preserve"> Container</w:t>
+      <w:r>
+        <w:t>MySql Container</w:t>
       </w:r>
     </w:p>
     <w:p>
@@ -876,8 +866,54 @@
         </w:drawing>
       </w:r>
     </w:p>
+    <w:p>
+      <w:pPr>
+        <w:jc w:val="both"/>
+      </w:pPr>
+      <w:r>
+        <w:rPr>
+          <w:noProof/>
+        </w:rPr>
+        <w:lastRenderedPageBreak/>
+        <w:drawing>
+          <wp:inline distT="0" distB="0" distL="0" distR="0" wp14:anchorId="375EF126" wp14:editId="3524C943">
+            <wp:extent cx="5612130" cy="6086475"/>
+            <wp:effectExtent l="0" t="0" r="7620" b="9525"/>
+            <wp:docPr id="19" name="Imagen 19" descr="Interfaz de usuario gráfica, Texto, Aplicación, Correo electrónico&#10;&#10;Descripción generada automáticamente"/>
+            <wp:cNvGraphicFramePr>
+              <a:graphicFrameLocks xmlns:a="http://schemas.openxmlformats.org/drawingml/2006/main" noChangeAspect="1"/>
+            </wp:cNvGraphicFramePr>
+            <a:graphic xmlns:a="http://schemas.openxmlformats.org/drawingml/2006/main">
+              <a:graphicData uri="http://schemas.openxmlformats.org/drawingml/2006/picture">
+                <pic:pic xmlns:pic="http://schemas.openxmlformats.org/drawingml/2006/picture">
+                  <pic:nvPicPr>
+                    <pic:cNvPr id="19" name="Imagen 19" descr="Interfaz de usuario gráfica, Texto, Aplicación, Correo electrónico&#10;&#10;Descripción generada automáticamente"/>
+                    <pic:cNvPicPr/>
+                  </pic:nvPicPr>
+                  <pic:blipFill>
+                    <a:blip r:embed="rId24"/>
+                    <a:stretch>
+                      <a:fillRect/>
+                    </a:stretch>
+                  </pic:blipFill>
+                  <pic:spPr>
+                    <a:xfrm>
+                      <a:off x="0" y="0"/>
+                      <a:ext cx="5612130" cy="6086475"/>
+                    </a:xfrm>
+                    <a:prstGeom prst="rect">
+                      <a:avLst/>
+                    </a:prstGeom>
+                  </pic:spPr>
+                </pic:pic>
+              </a:graphicData>
+            </a:graphic>
+          </wp:inline>
+        </w:drawing>
+      </w:r>
+    </w:p>
     <w:sectPr>
-      <w:headerReference w:type="default" r:id="rId24"/>
+      <w:headerReference w:type="default" r:id="rId25"/>
       <w:pgSz w:w="12240" w:h="15840"/>
       <w:pgMar w:top="1417" w:right="1701" w:bottom="1417" w:left="1701" w:header="708" w:footer="708" w:gutter="0"/>
       <w:cols w:space="708"/>
@@ -943,19 +979,9 @@
     <w:pPr>
       <w:pStyle w:val="Encabezado"/>
     </w:pPr>
-    <w:proofErr w:type="spellStart"/>
     <w:r>
-      <w:t>Product</w:t>
+      <w:t>Product Development</w:t>
     </w:r>
-    <w:proofErr w:type="spellEnd"/>
-    <w:r>
-      <w:t xml:space="preserve"> </w:t>
-    </w:r>
-    <w:proofErr w:type="spellStart"/>
-    <w:r>
-      <w:t>Development</w:t>
-    </w:r>
-    <w:proofErr w:type="spellEnd"/>
   </w:p>
   <w:p>
     <w:pPr>
